--- a/design/doc/2018-09-20草稿.docx
+++ b/design/doc/2018-09-20草稿.docx
@@ -11,6 +11,12 @@
         </w:numPr>
         <w:ind w:firstLineChars="0"/>
       </w:pPr>
+      <w:r>
+        <w:rPr>
+          <w:rFonts w:hint="eastAsia"/>
+        </w:rPr>
+        <w:t xml:space="preserve"> </w:t>
+      </w:r>
       <w:r>
         <w:t>金融信贷核心系统介绍</w:t>
       </w:r>
@@ -263,7 +269,7 @@
                     </pic:cNvPicPr>
                   </pic:nvPicPr>
                   <pic:blipFill>
-                    <a:blip r:embed="rId8"/>
+                    <a:blip r:embed="rId8" cstate="print"/>
                     <a:srcRect/>
                     <a:stretch>
                       <a:fillRect/>
@@ -500,12 +506,14 @@
         </w:numPr>
         <w:ind w:firstLineChars="0"/>
       </w:pPr>
+      <w:proofErr w:type="gramStart"/>
       <w:r>
         <w:rPr>
           <w:rFonts w:hint="eastAsia"/>
         </w:rPr>
         <w:t>自动风控审批</w:t>
       </w:r>
+      <w:proofErr w:type="gramEnd"/>
       <w:r>
         <w:rPr>
           <w:rFonts w:hint="eastAsia"/>
@@ -656,11 +664,19 @@
         </w:numPr>
         <w:ind w:firstLineChars="0"/>
       </w:pPr>
-      <w:r>
-        <w:rPr>
-          <w:rFonts w:hint="eastAsia"/>
-        </w:rPr>
-        <w:t>自动风控审批和反欺诈</w:t>
+      <w:proofErr w:type="gramStart"/>
+      <w:r>
+        <w:rPr>
+          <w:rFonts w:hint="eastAsia"/>
+        </w:rPr>
+        <w:t>自动风控审批</w:t>
+      </w:r>
+      <w:proofErr w:type="gramEnd"/>
+      <w:r>
+        <w:rPr>
+          <w:rFonts w:hint="eastAsia"/>
+        </w:rPr>
+        <w:t>和反欺诈</w:t>
       </w:r>
       <w:r>
         <w:rPr>
@@ -716,12 +732,14 @@
         </w:rPr>
         <w:t>-&gt;</w:t>
       </w:r>
+      <w:proofErr w:type="gramStart"/>
       <w:r>
         <w:rPr>
           <w:rFonts w:hint="eastAsia"/>
         </w:rPr>
         <w:t>息费</w:t>
       </w:r>
+      <w:proofErr w:type="gramEnd"/>
       <w:r>
         <w:rPr>
           <w:rFonts w:hint="eastAsia"/>
@@ -734,6 +752,108 @@
         </w:rPr>
         <w:t>财务入账</w:t>
       </w:r>
+    </w:p>
+    <w:p>
+      <w:pPr>
+        <w:pStyle w:val="a5"/>
+        <w:ind w:left="1200" w:firstLineChars="0" w:firstLine="0"/>
+      </w:pPr>
+    </w:p>
+    <w:p>
+      <w:pPr>
+        <w:pStyle w:val="a5"/>
+        <w:ind w:left="1200" w:firstLineChars="0" w:firstLine="0"/>
+      </w:pPr>
+    </w:p>
+    <w:p>
+      <w:pPr>
+        <w:pStyle w:val="a5"/>
+        <w:ind w:left="1200" w:firstLineChars="0" w:firstLine="0"/>
+      </w:pPr>
+    </w:p>
+    <w:p>
+      <w:pPr>
+        <w:pStyle w:val="a5"/>
+        <w:ind w:left="1200" w:firstLineChars="0" w:firstLine="0"/>
+      </w:pPr>
+    </w:p>
+    <w:p>
+      <w:pPr>
+        <w:pStyle w:val="a5"/>
+        <w:ind w:left="1200" w:firstLineChars="0" w:firstLine="0"/>
+      </w:pPr>
+    </w:p>
+    <w:p>
+      <w:pPr>
+        <w:pStyle w:val="a5"/>
+        <w:ind w:left="1200" w:firstLineChars="0" w:firstLine="0"/>
+      </w:pPr>
+    </w:p>
+    <w:p>
+      <w:pPr>
+        <w:pStyle w:val="a5"/>
+        <w:ind w:left="1200" w:firstLineChars="0" w:firstLine="0"/>
+      </w:pPr>
+    </w:p>
+    <w:p>
+      <w:pPr>
+        <w:pStyle w:val="a5"/>
+        <w:ind w:left="1200" w:firstLineChars="0" w:firstLine="0"/>
+      </w:pPr>
+    </w:p>
+    <w:p>
+      <w:pPr>
+        <w:pStyle w:val="a5"/>
+        <w:ind w:left="1200" w:firstLineChars="0" w:firstLine="0"/>
+      </w:pPr>
+    </w:p>
+    <w:p>
+      <w:pPr>
+        <w:pStyle w:val="a5"/>
+        <w:ind w:left="1200" w:firstLineChars="0" w:firstLine="0"/>
+      </w:pPr>
+    </w:p>
+    <w:p>
+      <w:pPr>
+        <w:pStyle w:val="a5"/>
+        <w:ind w:left="1200" w:firstLineChars="0" w:firstLine="0"/>
+      </w:pPr>
+    </w:p>
+    <w:p>
+      <w:pPr>
+        <w:pStyle w:val="a5"/>
+        <w:ind w:left="1200" w:firstLineChars="0" w:firstLine="0"/>
+      </w:pPr>
+    </w:p>
+    <w:p>
+      <w:pPr>
+        <w:pStyle w:val="a5"/>
+        <w:ind w:left="1200" w:firstLineChars="0" w:firstLine="0"/>
+      </w:pPr>
+    </w:p>
+    <w:p>
+      <w:pPr>
+        <w:pStyle w:val="a5"/>
+        <w:ind w:left="1200" w:firstLineChars="0" w:firstLine="0"/>
+      </w:pPr>
+    </w:p>
+    <w:p>
+      <w:pPr>
+        <w:pStyle w:val="a5"/>
+        <w:ind w:left="1200" w:firstLineChars="0" w:firstLine="0"/>
+      </w:pPr>
+    </w:p>
+    <w:p>
+      <w:pPr>
+        <w:pStyle w:val="a5"/>
+        <w:ind w:left="1200" w:firstLineChars="0" w:firstLine="0"/>
+      </w:pPr>
+    </w:p>
+    <w:p>
+      <w:pPr>
+        <w:pStyle w:val="a5"/>
+        <w:ind w:left="1200" w:firstLineChars="0" w:firstLine="0"/>
+      </w:pPr>
     </w:p>
     <w:p>
       <w:pPr>
@@ -748,7 +868,14 @@
         <w:rPr>
           <w:rFonts w:hint="eastAsia"/>
         </w:rPr>
-        <w:t>系统目前遇到的问题</w:t>
+        <w:lastRenderedPageBreak/>
+        <w:t>系统</w:t>
+      </w:r>
+      <w:r>
+        <w:rPr>
+          <w:rFonts w:hint="eastAsia"/>
+        </w:rPr>
+        <w:t>设计图</w:t>
       </w:r>
     </w:p>
     <w:p>
@@ -764,50 +891,230 @@
         <w:rPr>
           <w:rFonts w:hint="eastAsia"/>
         </w:rPr>
-        <w:t>产品定价配置不够内聚，比如利率，贴息</w:t>
-      </w:r>
-      <w:r>
-        <w:rPr>
-          <w:rFonts w:hint="eastAsia"/>
-        </w:rPr>
-        <w:t xml:space="preserve"> </w:t>
-      </w:r>
-      <w:r>
-        <w:rPr>
-          <w:rFonts w:hint="eastAsia"/>
-        </w:rPr>
-        <w:t>，展期利率</w:t>
-      </w:r>
-      <w:r>
-        <w:rPr>
-          <w:rFonts w:hint="eastAsia"/>
-        </w:rPr>
-        <w:t>，逾期</w:t>
-      </w:r>
-      <w:r>
-        <w:rPr>
-          <w:rFonts w:hint="eastAsia"/>
-        </w:rPr>
-        <w:t>利率</w:t>
-      </w:r>
-      <w:r>
-        <w:rPr>
-          <w:rFonts w:hint="eastAsia"/>
-        </w:rPr>
-        <w:t>等配置</w:t>
-      </w:r>
-      <w:r>
-        <w:rPr>
-          <w:rFonts w:hint="eastAsia"/>
-        </w:rPr>
-        <w:t>，没有聚合在一起</w:t>
-      </w:r>
-      <w:r>
-        <w:rPr>
-          <w:rFonts w:hint="eastAsia"/>
-        </w:rPr>
-        <w:t>，导致开发，测试，业务人员不能快速定位对应配置，容易出错。</w:t>
-      </w:r>
+        <w:t>总体架构图</w:t>
+      </w:r>
+    </w:p>
+    <w:p>
+      <w:pPr>
+        <w:pStyle w:val="a5"/>
+        <w:ind w:left="840" w:firstLineChars="0" w:firstLine="0"/>
+        <w:rPr>
+          <w:noProof/>
+        </w:rPr>
+      </w:pPr>
+    </w:p>
+    <w:p>
+      <w:pPr>
+        <w:pStyle w:val="a5"/>
+        <w:ind w:left="840" w:firstLineChars="0" w:firstLine="0"/>
+      </w:pPr>
+      <w:r>
+        <w:rPr>
+          <w:rFonts w:hint="eastAsia"/>
+          <w:noProof/>
+        </w:rPr>
+        <w:drawing>
+          <wp:inline distT="0" distB="0" distL="0" distR="0">
+            <wp:extent cx="5274310" cy="2804199"/>
+            <wp:effectExtent l="19050" t="0" r="2540" b="0"/>
+            <wp:docPr id="1" name="图片 1"/>
+            <wp:cNvGraphicFramePr>
+              <a:graphicFrameLocks xmlns:a="http://schemas.openxmlformats.org/drawingml/2006/main" noChangeAspect="1"/>
+            </wp:cNvGraphicFramePr>
+            <a:graphic xmlns:a="http://schemas.openxmlformats.org/drawingml/2006/main">
+              <a:graphicData uri="http://schemas.openxmlformats.org/drawingml/2006/picture">
+                <pic:pic xmlns:pic="http://schemas.openxmlformats.org/drawingml/2006/picture">
+                  <pic:nvPicPr>
+                    <pic:cNvPr id="0" name="Picture 1"/>
+                    <pic:cNvPicPr>
+                      <a:picLocks noChangeAspect="1" noChangeArrowheads="1"/>
+                    </pic:cNvPicPr>
+                  </pic:nvPicPr>
+                  <pic:blipFill>
+                    <a:blip r:embed="rId9" cstate="print"/>
+                    <a:srcRect/>
+                    <a:stretch>
+                      <a:fillRect/>
+                    </a:stretch>
+                  </pic:blipFill>
+                  <pic:spPr bwMode="auto">
+                    <a:xfrm>
+                      <a:off x="0" y="0"/>
+                      <a:ext cx="5274310" cy="2804199"/>
+                    </a:xfrm>
+                    <a:prstGeom prst="rect">
+                      <a:avLst/>
+                    </a:prstGeom>
+                    <a:noFill/>
+                    <a:ln w="9525">
+                      <a:noFill/>
+                      <a:miter lim="800000"/>
+                      <a:headEnd/>
+                      <a:tailEnd/>
+                    </a:ln>
+                  </pic:spPr>
+                </pic:pic>
+              </a:graphicData>
+            </a:graphic>
+          </wp:inline>
+        </w:drawing>
+      </w:r>
+    </w:p>
+    <w:p>
+      <w:pPr>
+        <w:pStyle w:val="a5"/>
+        <w:ind w:left="840" w:firstLineChars="0" w:firstLine="0"/>
+      </w:pPr>
+    </w:p>
+    <w:p>
+      <w:pPr>
+        <w:pStyle w:val="a5"/>
+        <w:ind w:left="840" w:firstLineChars="0" w:firstLine="0"/>
+      </w:pPr>
+    </w:p>
+    <w:p>
+      <w:pPr>
+        <w:pStyle w:val="a5"/>
+        <w:ind w:left="840" w:firstLineChars="0" w:firstLine="0"/>
+      </w:pPr>
+    </w:p>
+    <w:p>
+      <w:pPr>
+        <w:pStyle w:val="a5"/>
+        <w:ind w:left="840" w:firstLineChars="0" w:firstLine="0"/>
+      </w:pPr>
+    </w:p>
+    <w:p>
+      <w:pPr>
+        <w:pStyle w:val="a5"/>
+        <w:ind w:left="840" w:firstLineChars="0" w:firstLine="0"/>
+      </w:pPr>
+    </w:p>
+    <w:p>
+      <w:pPr>
+        <w:pStyle w:val="a5"/>
+        <w:ind w:left="840" w:firstLineChars="0" w:firstLine="0"/>
+      </w:pPr>
+    </w:p>
+    <w:p>
+      <w:pPr>
+        <w:pStyle w:val="a5"/>
+        <w:ind w:left="840" w:firstLineChars="0" w:firstLine="0"/>
+      </w:pPr>
+    </w:p>
+    <w:p>
+      <w:pPr>
+        <w:pStyle w:val="a5"/>
+        <w:ind w:left="840" w:firstLineChars="0" w:firstLine="0"/>
+      </w:pPr>
+    </w:p>
+    <w:p>
+      <w:pPr>
+        <w:pStyle w:val="a5"/>
+        <w:ind w:left="840" w:firstLineChars="0" w:firstLine="0"/>
+      </w:pPr>
+    </w:p>
+    <w:p>
+      <w:pPr>
+        <w:pStyle w:val="a5"/>
+        <w:ind w:left="840" w:firstLineChars="0" w:firstLine="0"/>
+      </w:pPr>
+    </w:p>
+    <w:p>
+      <w:pPr>
+        <w:pStyle w:val="a5"/>
+        <w:ind w:left="840" w:firstLineChars="0" w:firstLine="0"/>
+      </w:pPr>
+    </w:p>
+    <w:p>
+      <w:pPr>
+        <w:pStyle w:val="a5"/>
+        <w:ind w:left="840" w:firstLineChars="0" w:firstLine="0"/>
+      </w:pPr>
+    </w:p>
+    <w:p>
+      <w:pPr>
+        <w:pStyle w:val="a5"/>
+        <w:ind w:left="840" w:firstLineChars="0" w:firstLine="0"/>
+      </w:pPr>
+    </w:p>
+    <w:p>
+      <w:pPr>
+        <w:pStyle w:val="a5"/>
+        <w:ind w:left="840" w:firstLineChars="0" w:firstLine="0"/>
+      </w:pPr>
+    </w:p>
+    <w:p>
+      <w:pPr>
+        <w:pStyle w:val="a5"/>
+        <w:ind w:left="840" w:firstLineChars="0" w:firstLine="0"/>
+      </w:pPr>
+    </w:p>
+    <w:p>
+      <w:pPr>
+        <w:pStyle w:val="a5"/>
+        <w:ind w:left="840" w:firstLineChars="0" w:firstLine="0"/>
+      </w:pPr>
+    </w:p>
+    <w:p>
+      <w:pPr>
+        <w:pStyle w:val="a5"/>
+        <w:ind w:left="840" w:firstLineChars="0" w:firstLine="0"/>
+      </w:pPr>
+    </w:p>
+    <w:p>
+      <w:pPr>
+        <w:pStyle w:val="a5"/>
+        <w:ind w:left="840" w:firstLineChars="0" w:firstLine="0"/>
+      </w:pPr>
+    </w:p>
+    <w:p>
+      <w:pPr>
+        <w:pStyle w:val="a5"/>
+        <w:ind w:left="840" w:firstLineChars="0" w:firstLine="0"/>
+      </w:pPr>
+    </w:p>
+    <w:p>
+      <w:pPr>
+        <w:pStyle w:val="a5"/>
+        <w:ind w:left="840" w:firstLineChars="0" w:firstLine="0"/>
+      </w:pPr>
+    </w:p>
+    <w:p>
+      <w:pPr>
+        <w:pStyle w:val="a5"/>
+        <w:ind w:left="840" w:firstLineChars="0" w:firstLine="0"/>
+      </w:pPr>
+    </w:p>
+    <w:p>
+      <w:pPr>
+        <w:pStyle w:val="a5"/>
+        <w:ind w:left="840" w:firstLineChars="0" w:firstLine="0"/>
+      </w:pPr>
+    </w:p>
+    <w:p>
+      <w:pPr>
+        <w:pStyle w:val="a5"/>
+        <w:ind w:left="840" w:firstLineChars="0" w:firstLine="0"/>
+      </w:pPr>
+    </w:p>
+    <w:p>
+      <w:pPr>
+        <w:pStyle w:val="a5"/>
+        <w:ind w:left="840" w:firstLineChars="0" w:firstLine="0"/>
+      </w:pPr>
+    </w:p>
+    <w:p>
+      <w:pPr>
+        <w:pStyle w:val="a5"/>
+        <w:ind w:left="840" w:firstLineChars="0" w:firstLine="0"/>
+      </w:pPr>
+    </w:p>
+    <w:p>
+      <w:pPr>
+        <w:pStyle w:val="a5"/>
+        <w:ind w:left="840" w:firstLineChars="0" w:firstLine="0"/>
+      </w:pPr>
     </w:p>
     <w:p>
       <w:pPr>
@@ -822,44 +1129,174 @@
         <w:rPr>
           <w:rFonts w:hint="eastAsia"/>
         </w:rPr>
-        <w:t>利率配置没有统一规范，可以配月利率或者日利率。基于央行规定月利率</w:t>
-      </w:r>
-      <w:r>
-        <w:rPr>
-          <w:rFonts w:hint="eastAsia"/>
-        </w:rPr>
-        <w:t>=30*</w:t>
-      </w:r>
-      <w:r>
-        <w:rPr>
-          <w:rFonts w:hint="eastAsia"/>
-        </w:rPr>
-        <w:t>日利率。年利率</w:t>
-      </w:r>
-      <w:r>
-        <w:rPr>
-          <w:rFonts w:hint="eastAsia"/>
-        </w:rPr>
-        <w:t>=</w:t>
-      </w:r>
-      <w:r>
-        <w:rPr>
-          <w:rFonts w:hint="eastAsia"/>
-        </w:rPr>
-        <w:t>月利率</w:t>
-      </w:r>
-      <w:r>
-        <w:rPr>
-          <w:rFonts w:hint="eastAsia"/>
-        </w:rPr>
-        <w:t>*12</w:t>
-      </w:r>
-      <w:r>
-        <w:rPr>
-          <w:rFonts w:hint="eastAsia"/>
-        </w:rPr>
-        <w:t>。所以完全可以通过设计只能配置日利率，其他月利率和年利率再按着公式换算，这样可以达到统一和规范，并且可以避免利率精度问题。</w:t>
-      </w:r>
+        <w:lastRenderedPageBreak/>
+        <w:t>数据流转图</w:t>
+      </w:r>
+    </w:p>
+    <w:p>
+      <w:pPr>
+        <w:pStyle w:val="a5"/>
+        <w:ind w:left="840" w:firstLineChars="0" w:firstLine="0"/>
+      </w:pPr>
+      <w:r>
+        <w:rPr>
+          <w:rFonts w:hint="eastAsia"/>
+          <w:noProof/>
+        </w:rPr>
+        <w:drawing>
+          <wp:inline distT="0" distB="0" distL="0" distR="0">
+            <wp:extent cx="5274310" cy="4937110"/>
+            <wp:effectExtent l="19050" t="0" r="2540" b="0"/>
+            <wp:docPr id="4" name="图片 4"/>
+            <wp:cNvGraphicFramePr>
+              <a:graphicFrameLocks xmlns:a="http://schemas.openxmlformats.org/drawingml/2006/main" noChangeAspect="1"/>
+            </wp:cNvGraphicFramePr>
+            <a:graphic xmlns:a="http://schemas.openxmlformats.org/drawingml/2006/main">
+              <a:graphicData uri="http://schemas.openxmlformats.org/drawingml/2006/picture">
+                <pic:pic xmlns:pic="http://schemas.openxmlformats.org/drawingml/2006/picture">
+                  <pic:nvPicPr>
+                    <pic:cNvPr id="0" name="Picture 4"/>
+                    <pic:cNvPicPr>
+                      <a:picLocks noChangeAspect="1" noChangeArrowheads="1"/>
+                    </pic:cNvPicPr>
+                  </pic:nvPicPr>
+                  <pic:blipFill>
+                    <a:blip r:embed="rId10" cstate="print"/>
+                    <a:srcRect/>
+                    <a:stretch>
+                      <a:fillRect/>
+                    </a:stretch>
+                  </pic:blipFill>
+                  <pic:spPr bwMode="auto">
+                    <a:xfrm>
+                      <a:off x="0" y="0"/>
+                      <a:ext cx="5274310" cy="4937110"/>
+                    </a:xfrm>
+                    <a:prstGeom prst="rect">
+                      <a:avLst/>
+                    </a:prstGeom>
+                    <a:noFill/>
+                    <a:ln w="9525">
+                      <a:noFill/>
+                      <a:miter lim="800000"/>
+                      <a:headEnd/>
+                      <a:tailEnd/>
+                    </a:ln>
+                  </pic:spPr>
+                </pic:pic>
+              </a:graphicData>
+            </a:graphic>
+          </wp:inline>
+        </w:drawing>
+      </w:r>
+    </w:p>
+    <w:p>
+      <w:pPr>
+        <w:pStyle w:val="a5"/>
+        <w:ind w:left="840" w:firstLineChars="0" w:firstLine="0"/>
+      </w:pPr>
+    </w:p>
+    <w:p>
+      <w:pPr>
+        <w:pStyle w:val="a5"/>
+        <w:ind w:left="840" w:firstLineChars="0" w:firstLine="0"/>
+      </w:pPr>
+    </w:p>
+    <w:p>
+      <w:pPr>
+        <w:pStyle w:val="a5"/>
+        <w:ind w:left="840" w:firstLineChars="0" w:firstLine="0"/>
+      </w:pPr>
+    </w:p>
+    <w:p>
+      <w:pPr>
+        <w:pStyle w:val="a5"/>
+        <w:ind w:left="840" w:firstLineChars="0" w:firstLine="0"/>
+      </w:pPr>
+    </w:p>
+    <w:p>
+      <w:pPr>
+        <w:pStyle w:val="a5"/>
+        <w:ind w:left="840" w:firstLineChars="0" w:firstLine="0"/>
+      </w:pPr>
+    </w:p>
+    <w:p>
+      <w:pPr>
+        <w:pStyle w:val="a5"/>
+        <w:ind w:left="840" w:firstLineChars="0" w:firstLine="0"/>
+      </w:pPr>
+    </w:p>
+    <w:p>
+      <w:pPr>
+        <w:pStyle w:val="a5"/>
+        <w:ind w:left="840" w:firstLineChars="0" w:firstLine="0"/>
+      </w:pPr>
+    </w:p>
+    <w:p>
+      <w:pPr>
+        <w:pStyle w:val="a5"/>
+        <w:ind w:left="840" w:firstLineChars="0" w:firstLine="0"/>
+      </w:pPr>
+    </w:p>
+    <w:p>
+      <w:pPr>
+        <w:pStyle w:val="a5"/>
+        <w:ind w:left="840" w:firstLineChars="0" w:firstLine="0"/>
+      </w:pPr>
+    </w:p>
+    <w:p>
+      <w:pPr>
+        <w:pStyle w:val="a5"/>
+        <w:ind w:left="840" w:firstLineChars="0" w:firstLine="0"/>
+      </w:pPr>
+    </w:p>
+    <w:p>
+      <w:pPr>
+        <w:pStyle w:val="a5"/>
+        <w:ind w:left="840" w:firstLineChars="0" w:firstLine="0"/>
+      </w:pPr>
+    </w:p>
+    <w:p>
+      <w:pPr>
+        <w:pStyle w:val="a5"/>
+        <w:ind w:left="840" w:firstLineChars="0" w:firstLine="0"/>
+      </w:pPr>
+    </w:p>
+    <w:p>
+      <w:pPr>
+        <w:pStyle w:val="a5"/>
+        <w:ind w:left="840" w:firstLineChars="0" w:firstLine="0"/>
+      </w:pPr>
+    </w:p>
+    <w:p>
+      <w:pPr>
+        <w:pStyle w:val="a5"/>
+        <w:ind w:left="840" w:firstLineChars="0" w:firstLine="0"/>
+      </w:pPr>
+    </w:p>
+    <w:p>
+      <w:pPr>
+        <w:pStyle w:val="a5"/>
+        <w:ind w:left="840" w:firstLineChars="0" w:firstLine="0"/>
+      </w:pPr>
+    </w:p>
+    <w:p>
+      <w:pPr>
+        <w:pStyle w:val="a5"/>
+        <w:ind w:left="840" w:firstLineChars="0" w:firstLine="0"/>
+      </w:pPr>
+    </w:p>
+    <w:p>
+      <w:pPr>
+        <w:pStyle w:val="a5"/>
+        <w:ind w:left="840" w:firstLineChars="0" w:firstLine="0"/>
+      </w:pPr>
+    </w:p>
+    <w:p>
+      <w:pPr>
+        <w:pStyle w:val="a5"/>
+        <w:ind w:left="840" w:firstLineChars="0" w:firstLine="0"/>
+      </w:pPr>
     </w:p>
     <w:p>
       <w:pPr>
@@ -874,7 +1311,565 @@
         <w:rPr>
           <w:rFonts w:hint="eastAsia"/>
         </w:rPr>
-        <w:t>贷款定价配置不够灵活，比如需要支持按日，月等计息周期。支持按月，季等还款周期。支持等本等息，等额本息等常规还款策略，以及其他还款策略扩展接口。支持按规定还款日或者动态还款日</w:t>
+        <w:lastRenderedPageBreak/>
+        <w:t>产品配置图</w:t>
+      </w:r>
+    </w:p>
+    <w:p>
+      <w:pPr>
+        <w:pStyle w:val="a5"/>
+        <w:ind w:left="840" w:firstLineChars="0" w:firstLine="0"/>
+      </w:pPr>
+      <w:r>
+        <w:rPr>
+          <w:rFonts w:hint="eastAsia"/>
+          <w:noProof/>
+        </w:rPr>
+        <w:drawing>
+          <wp:inline distT="0" distB="0" distL="0" distR="0">
+            <wp:extent cx="5274310" cy="3477246"/>
+            <wp:effectExtent l="19050" t="0" r="2540" b="0"/>
+            <wp:docPr id="13" name="图片 13"/>
+            <wp:cNvGraphicFramePr>
+              <a:graphicFrameLocks xmlns:a="http://schemas.openxmlformats.org/drawingml/2006/main" noChangeAspect="1"/>
+            </wp:cNvGraphicFramePr>
+            <a:graphic xmlns:a="http://schemas.openxmlformats.org/drawingml/2006/main">
+              <a:graphicData uri="http://schemas.openxmlformats.org/drawingml/2006/picture">
+                <pic:pic xmlns:pic="http://schemas.openxmlformats.org/drawingml/2006/picture">
+                  <pic:nvPicPr>
+                    <pic:cNvPr id="0" name="Picture 13"/>
+                    <pic:cNvPicPr>
+                      <a:picLocks noChangeAspect="1" noChangeArrowheads="1"/>
+                    </pic:cNvPicPr>
+                  </pic:nvPicPr>
+                  <pic:blipFill>
+                    <a:blip r:embed="rId11" cstate="print"/>
+                    <a:srcRect/>
+                    <a:stretch>
+                      <a:fillRect/>
+                    </a:stretch>
+                  </pic:blipFill>
+                  <pic:spPr bwMode="auto">
+                    <a:xfrm>
+                      <a:off x="0" y="0"/>
+                      <a:ext cx="5274310" cy="3477246"/>
+                    </a:xfrm>
+                    <a:prstGeom prst="rect">
+                      <a:avLst/>
+                    </a:prstGeom>
+                    <a:noFill/>
+                    <a:ln w="9525">
+                      <a:noFill/>
+                      <a:miter lim="800000"/>
+                      <a:headEnd/>
+                      <a:tailEnd/>
+                    </a:ln>
+                  </pic:spPr>
+                </pic:pic>
+              </a:graphicData>
+            </a:graphic>
+          </wp:inline>
+        </w:drawing>
+      </w:r>
+    </w:p>
+    <w:p>
+      <w:pPr>
+        <w:pStyle w:val="a5"/>
+        <w:ind w:left="840" w:firstLineChars="0" w:firstLine="0"/>
+      </w:pPr>
+    </w:p>
+    <w:p>
+      <w:pPr>
+        <w:pStyle w:val="a5"/>
+        <w:ind w:left="840" w:firstLineChars="0" w:firstLine="0"/>
+      </w:pPr>
+    </w:p>
+    <w:p>
+      <w:pPr>
+        <w:pStyle w:val="a5"/>
+        <w:ind w:left="840" w:firstLineChars="0" w:firstLine="0"/>
+      </w:pPr>
+    </w:p>
+    <w:p>
+      <w:pPr>
+        <w:pStyle w:val="a5"/>
+        <w:ind w:left="840" w:firstLineChars="0" w:firstLine="0"/>
+      </w:pPr>
+    </w:p>
+    <w:p>
+      <w:pPr>
+        <w:pStyle w:val="a5"/>
+        <w:ind w:left="840" w:firstLineChars="0" w:firstLine="0"/>
+      </w:pPr>
+    </w:p>
+    <w:p>
+      <w:pPr>
+        <w:pStyle w:val="a5"/>
+        <w:ind w:left="840" w:firstLineChars="0" w:firstLine="0"/>
+      </w:pPr>
+    </w:p>
+    <w:p>
+      <w:pPr>
+        <w:pStyle w:val="a5"/>
+        <w:ind w:left="840" w:firstLineChars="0" w:firstLine="0"/>
+      </w:pPr>
+    </w:p>
+    <w:p>
+      <w:pPr>
+        <w:pStyle w:val="a5"/>
+        <w:ind w:left="840" w:firstLineChars="0" w:firstLine="0"/>
+      </w:pPr>
+    </w:p>
+    <w:p>
+      <w:pPr>
+        <w:pStyle w:val="a5"/>
+        <w:ind w:left="840" w:firstLineChars="0" w:firstLine="0"/>
+      </w:pPr>
+    </w:p>
+    <w:p>
+      <w:pPr>
+        <w:pStyle w:val="a5"/>
+        <w:ind w:left="840" w:firstLineChars="0" w:firstLine="0"/>
+      </w:pPr>
+    </w:p>
+    <w:p>
+      <w:pPr>
+        <w:pStyle w:val="a5"/>
+        <w:ind w:left="840" w:firstLineChars="0" w:firstLine="0"/>
+      </w:pPr>
+    </w:p>
+    <w:p>
+      <w:pPr>
+        <w:pStyle w:val="a5"/>
+        <w:ind w:left="840" w:firstLineChars="0" w:firstLine="0"/>
+      </w:pPr>
+    </w:p>
+    <w:p>
+      <w:pPr>
+        <w:pStyle w:val="a5"/>
+        <w:ind w:left="840" w:firstLineChars="0" w:firstLine="0"/>
+      </w:pPr>
+    </w:p>
+    <w:p>
+      <w:pPr>
+        <w:pStyle w:val="a5"/>
+        <w:ind w:left="840" w:firstLineChars="0" w:firstLine="0"/>
+      </w:pPr>
+    </w:p>
+    <w:p>
+      <w:pPr>
+        <w:pStyle w:val="a5"/>
+        <w:ind w:left="840" w:firstLineChars="0" w:firstLine="0"/>
+      </w:pPr>
+    </w:p>
+    <w:p>
+      <w:pPr>
+        <w:pStyle w:val="a5"/>
+        <w:ind w:left="840" w:firstLineChars="0" w:firstLine="0"/>
+      </w:pPr>
+    </w:p>
+    <w:p>
+      <w:pPr>
+        <w:pStyle w:val="a5"/>
+        <w:ind w:left="840" w:firstLineChars="0" w:firstLine="0"/>
+      </w:pPr>
+    </w:p>
+    <w:p>
+      <w:pPr>
+        <w:pStyle w:val="a5"/>
+        <w:ind w:left="840" w:firstLineChars="0" w:firstLine="0"/>
+      </w:pPr>
+    </w:p>
+    <w:p>
+      <w:pPr>
+        <w:pStyle w:val="a5"/>
+        <w:ind w:left="840" w:firstLineChars="0" w:firstLine="0"/>
+      </w:pPr>
+    </w:p>
+    <w:p>
+      <w:pPr>
+        <w:pStyle w:val="a5"/>
+        <w:ind w:left="840" w:firstLineChars="0" w:firstLine="0"/>
+      </w:pPr>
+    </w:p>
+    <w:p>
+      <w:pPr>
+        <w:pStyle w:val="a5"/>
+        <w:ind w:left="840" w:firstLineChars="0" w:firstLine="0"/>
+      </w:pPr>
+    </w:p>
+    <w:p>
+      <w:pPr>
+        <w:pStyle w:val="a5"/>
+        <w:ind w:left="840" w:firstLineChars="0" w:firstLine="0"/>
+      </w:pPr>
+    </w:p>
+    <w:p>
+      <w:pPr>
+        <w:pStyle w:val="a5"/>
+        <w:ind w:left="840" w:firstLineChars="0" w:firstLine="0"/>
+      </w:pPr>
+    </w:p>
+    <w:p>
+      <w:pPr>
+        <w:pStyle w:val="a5"/>
+        <w:ind w:left="840" w:firstLineChars="0" w:firstLine="0"/>
+      </w:pPr>
+    </w:p>
+    <w:p>
+      <w:pPr>
+        <w:pStyle w:val="a5"/>
+        <w:ind w:left="840" w:firstLineChars="0" w:firstLine="0"/>
+      </w:pPr>
+    </w:p>
+    <w:p>
+      <w:pPr>
+        <w:pStyle w:val="a5"/>
+        <w:numPr>
+          <w:ilvl w:val="1"/>
+          <w:numId w:val="1"/>
+        </w:numPr>
+        <w:ind w:firstLineChars="0"/>
+      </w:pPr>
+      <w:r>
+        <w:rPr>
+          <w:rFonts w:hint="eastAsia"/>
+        </w:rPr>
+        <w:lastRenderedPageBreak/>
+        <w:t>定价配置</w:t>
+      </w:r>
+      <w:r>
+        <w:rPr>
+          <w:rFonts w:hint="eastAsia"/>
+        </w:rPr>
+        <w:t>图</w:t>
+      </w:r>
+    </w:p>
+    <w:p>
+      <w:pPr>
+        <w:pStyle w:val="a5"/>
+        <w:ind w:left="840" w:firstLineChars="0" w:firstLine="0"/>
+      </w:pPr>
+      <w:r>
+        <w:rPr>
+          <w:rFonts w:hint="eastAsia"/>
+          <w:noProof/>
+        </w:rPr>
+        <w:drawing>
+          <wp:inline distT="0" distB="0" distL="0" distR="0">
+            <wp:extent cx="5274310" cy="3481830"/>
+            <wp:effectExtent l="19050" t="0" r="2540" b="0"/>
+            <wp:docPr id="16" name="图片 16"/>
+            <wp:cNvGraphicFramePr>
+              <a:graphicFrameLocks xmlns:a="http://schemas.openxmlformats.org/drawingml/2006/main" noChangeAspect="1"/>
+            </wp:cNvGraphicFramePr>
+            <a:graphic xmlns:a="http://schemas.openxmlformats.org/drawingml/2006/main">
+              <a:graphicData uri="http://schemas.openxmlformats.org/drawingml/2006/picture">
+                <pic:pic xmlns:pic="http://schemas.openxmlformats.org/drawingml/2006/picture">
+                  <pic:nvPicPr>
+                    <pic:cNvPr id="0" name="Picture 16"/>
+                    <pic:cNvPicPr>
+                      <a:picLocks noChangeAspect="1" noChangeArrowheads="1"/>
+                    </pic:cNvPicPr>
+                  </pic:nvPicPr>
+                  <pic:blipFill>
+                    <a:blip r:embed="rId12" cstate="print"/>
+                    <a:srcRect/>
+                    <a:stretch>
+                      <a:fillRect/>
+                    </a:stretch>
+                  </pic:blipFill>
+                  <pic:spPr bwMode="auto">
+                    <a:xfrm>
+                      <a:off x="0" y="0"/>
+                      <a:ext cx="5274310" cy="3481830"/>
+                    </a:xfrm>
+                    <a:prstGeom prst="rect">
+                      <a:avLst/>
+                    </a:prstGeom>
+                    <a:noFill/>
+                    <a:ln w="9525">
+                      <a:noFill/>
+                      <a:miter lim="800000"/>
+                      <a:headEnd/>
+                      <a:tailEnd/>
+                    </a:ln>
+                  </pic:spPr>
+                </pic:pic>
+              </a:graphicData>
+            </a:graphic>
+          </wp:inline>
+        </w:drawing>
+      </w:r>
+    </w:p>
+    <w:p>
+      <w:pPr>
+        <w:pStyle w:val="a5"/>
+        <w:numPr>
+          <w:ilvl w:val="1"/>
+          <w:numId w:val="1"/>
+        </w:numPr>
+        <w:ind w:firstLineChars="0"/>
+      </w:pPr>
+      <w:r>
+        <w:rPr>
+          <w:rFonts w:hint="eastAsia"/>
+        </w:rPr>
+        <w:t>授信申请流程图</w:t>
+      </w:r>
+    </w:p>
+    <w:p>
+      <w:pPr>
+        <w:pStyle w:val="a5"/>
+        <w:numPr>
+          <w:ilvl w:val="1"/>
+          <w:numId w:val="1"/>
+        </w:numPr>
+        <w:ind w:firstLineChars="0"/>
+      </w:pPr>
+      <w:r>
+        <w:rPr>
+          <w:rFonts w:hint="eastAsia"/>
+        </w:rPr>
+        <w:t>贷款申请</w:t>
+      </w:r>
+      <w:r>
+        <w:rPr>
+          <w:rFonts w:hint="eastAsia"/>
+        </w:rPr>
+        <w:t>流程图</w:t>
+      </w:r>
+    </w:p>
+    <w:p>
+      <w:pPr>
+        <w:pStyle w:val="a5"/>
+        <w:numPr>
+          <w:ilvl w:val="1"/>
+          <w:numId w:val="1"/>
+        </w:numPr>
+        <w:ind w:firstLineChars="0"/>
+      </w:pPr>
+      <w:r>
+        <w:rPr>
+          <w:rFonts w:hint="eastAsia"/>
+        </w:rPr>
+        <w:t>运营审批流程图</w:t>
+      </w:r>
+    </w:p>
+    <w:p>
+      <w:pPr>
+        <w:pStyle w:val="a5"/>
+        <w:numPr>
+          <w:ilvl w:val="1"/>
+          <w:numId w:val="1"/>
+        </w:numPr>
+        <w:ind w:firstLineChars="0"/>
+      </w:pPr>
+      <w:r>
+        <w:rPr>
+          <w:rFonts w:hint="eastAsia"/>
+        </w:rPr>
+        <w:t>放款流程图</w:t>
+      </w:r>
+    </w:p>
+    <w:p>
+      <w:pPr>
+        <w:pStyle w:val="a5"/>
+        <w:numPr>
+          <w:ilvl w:val="1"/>
+          <w:numId w:val="1"/>
+        </w:numPr>
+        <w:ind w:firstLineChars="0"/>
+      </w:pPr>
+      <w:r>
+        <w:rPr>
+          <w:rFonts w:hint="eastAsia"/>
+        </w:rPr>
+        <w:t>还款流程图</w:t>
+      </w:r>
+    </w:p>
+    <w:p>
+      <w:pPr>
+        <w:pStyle w:val="a5"/>
+        <w:numPr>
+          <w:ilvl w:val="0"/>
+          <w:numId w:val="1"/>
+        </w:numPr>
+        <w:ind w:firstLineChars="0"/>
+      </w:pPr>
+      <w:r>
+        <w:rPr>
+          <w:rFonts w:hint="eastAsia"/>
+        </w:rPr>
+        <w:t>系统目前遇到的问题</w:t>
+      </w:r>
+    </w:p>
+    <w:p>
+      <w:pPr>
+        <w:pStyle w:val="a5"/>
+        <w:numPr>
+          <w:ilvl w:val="1"/>
+          <w:numId w:val="1"/>
+        </w:numPr>
+        <w:ind w:firstLineChars="0"/>
+      </w:pPr>
+      <w:r>
+        <w:rPr>
+          <w:rFonts w:hint="eastAsia"/>
+        </w:rPr>
+        <w:t>产品定价配置不够内聚，比如利率，贴息</w:t>
+      </w:r>
+      <w:r>
+        <w:rPr>
+          <w:rFonts w:hint="eastAsia"/>
+        </w:rPr>
+        <w:t xml:space="preserve"> </w:t>
+      </w:r>
+      <w:r>
+        <w:rPr>
+          <w:rFonts w:hint="eastAsia"/>
+        </w:rPr>
+        <w:t>，展期利率</w:t>
+      </w:r>
+      <w:r>
+        <w:rPr>
+          <w:rFonts w:hint="eastAsia"/>
+        </w:rPr>
+        <w:t>，逾期</w:t>
+      </w:r>
+      <w:r>
+        <w:rPr>
+          <w:rFonts w:hint="eastAsia"/>
+        </w:rPr>
+        <w:t>利率</w:t>
+      </w:r>
+      <w:r>
+        <w:rPr>
+          <w:rFonts w:hint="eastAsia"/>
+        </w:rPr>
+        <w:t>等配置</w:t>
+      </w:r>
+      <w:r>
+        <w:rPr>
+          <w:rFonts w:hint="eastAsia"/>
+        </w:rPr>
+        <w:t>，没有聚合在一起</w:t>
+      </w:r>
+      <w:r>
+        <w:rPr>
+          <w:rFonts w:hint="eastAsia"/>
+        </w:rPr>
+        <w:t>，导致开发，测试，业务人员不能快速定位对应配置，容易出错。</w:t>
+      </w:r>
+    </w:p>
+    <w:p>
+      <w:pPr>
+        <w:pStyle w:val="a5"/>
+        <w:numPr>
+          <w:ilvl w:val="1"/>
+          <w:numId w:val="1"/>
+        </w:numPr>
+        <w:ind w:firstLineChars="0"/>
+      </w:pPr>
+      <w:r>
+        <w:rPr>
+          <w:rFonts w:hint="eastAsia"/>
+        </w:rPr>
+        <w:t>利率配置没有统一规范，</w:t>
+      </w:r>
+      <w:proofErr w:type="gramStart"/>
+      <w:r>
+        <w:rPr>
+          <w:rFonts w:hint="eastAsia"/>
+        </w:rPr>
+        <w:t>可以配月利率</w:t>
+      </w:r>
+      <w:proofErr w:type="gramEnd"/>
+      <w:r>
+        <w:rPr>
+          <w:rFonts w:hint="eastAsia"/>
+        </w:rPr>
+        <w:t>或者日利率。基于央行规定月利率</w:t>
+      </w:r>
+      <w:r>
+        <w:rPr>
+          <w:rFonts w:hint="eastAsia"/>
+        </w:rPr>
+        <w:t>=30*</w:t>
+      </w:r>
+      <w:r>
+        <w:rPr>
+          <w:rFonts w:hint="eastAsia"/>
+        </w:rPr>
+        <w:t>日利率。年利率</w:t>
+      </w:r>
+      <w:r>
+        <w:rPr>
+          <w:rFonts w:hint="eastAsia"/>
+        </w:rPr>
+        <w:t>=</w:t>
+      </w:r>
+      <w:r>
+        <w:rPr>
+          <w:rFonts w:hint="eastAsia"/>
+        </w:rPr>
+        <w:t>月利率</w:t>
+      </w:r>
+      <w:r>
+        <w:rPr>
+          <w:rFonts w:hint="eastAsia"/>
+        </w:rPr>
+        <w:t>*12</w:t>
+      </w:r>
+      <w:r>
+        <w:rPr>
+          <w:rFonts w:hint="eastAsia"/>
+        </w:rPr>
+        <w:t>。所以完全可以通过设计只能</w:t>
+      </w:r>
+      <w:proofErr w:type="gramStart"/>
+      <w:r>
+        <w:rPr>
+          <w:rFonts w:hint="eastAsia"/>
+        </w:rPr>
+        <w:t>配置日</w:t>
+      </w:r>
+      <w:proofErr w:type="gramEnd"/>
+      <w:r>
+        <w:rPr>
+          <w:rFonts w:hint="eastAsia"/>
+        </w:rPr>
+        <w:t>利率，其他月利率和年利率再按着公式换算，这样可以达到统一和规范，并且可以避免利率精度问题。</w:t>
+      </w:r>
+    </w:p>
+    <w:p>
+      <w:pPr>
+        <w:pStyle w:val="a5"/>
+        <w:numPr>
+          <w:ilvl w:val="1"/>
+          <w:numId w:val="1"/>
+        </w:numPr>
+        <w:ind w:firstLineChars="0"/>
+      </w:pPr>
+      <w:r>
+        <w:rPr>
+          <w:rFonts w:hint="eastAsia"/>
+        </w:rPr>
+        <w:t>贷款定价配置不够灵活，比如需要支持按日，月等计息周期。支持按月，</w:t>
+      </w:r>
+      <w:proofErr w:type="gramStart"/>
+      <w:r>
+        <w:rPr>
+          <w:rFonts w:hint="eastAsia"/>
+        </w:rPr>
+        <w:t>季等还款</w:t>
+      </w:r>
+      <w:proofErr w:type="gramEnd"/>
+      <w:r>
+        <w:rPr>
+          <w:rFonts w:hint="eastAsia"/>
+        </w:rPr>
+        <w:t>周期。支持等本等息，等额本息等常规还款策略，以及其他还款策略扩展接口。支持按规定还款日或者动态还款日</w:t>
       </w:r>
       <w:r>
         <w:rPr>
@@ -988,14 +1983,14 @@
 
 <file path=word/endnotes.xml><?xml version="1.0" encoding="utf-8"?>
 <w:endnotes xmlns:ve="http://schemas.openxmlformats.org/markup-compatibility/2006" xmlns:o="urn:schemas-microsoft-com:office:office" xmlns:r="http://schemas.openxmlformats.org/officeDocument/2006/relationships" xmlns:m="http://schemas.openxmlformats.org/officeDocument/2006/math" xmlns:v="urn:schemas-microsoft-com:vml" xmlns:wp="http://schemas.openxmlformats.org/drawingml/2006/wordprocessingDrawing" xmlns:w10="urn:schemas-microsoft-com:office:word" xmlns:w="http://schemas.openxmlformats.org/wordprocessingml/2006/main" xmlns:wne="http://schemas.microsoft.com/office/word/2006/wordml">
-  <w:endnote w:type="separator" w:id="0">
+  <w:endnote w:type="separator" w:id="-1">
     <w:p>
       <w:r>
         <w:separator/>
       </w:r>
     </w:p>
   </w:endnote>
-  <w:endnote w:type="continuationSeparator" w:id="1">
+  <w:endnote w:type="continuationSeparator" w:id="0">
     <w:p>
       <w:r>
         <w:continuationSeparator/>
@@ -1007,14 +2002,14 @@
 
 <file path=word/footnotes.xml><?xml version="1.0" encoding="utf-8"?>
 <w:footnotes xmlns:ve="http://schemas.openxmlformats.org/markup-compatibility/2006" xmlns:o="urn:schemas-microsoft-com:office:office" xmlns:r="http://schemas.openxmlformats.org/officeDocument/2006/relationships" xmlns:m="http://schemas.openxmlformats.org/officeDocument/2006/math" xmlns:v="urn:schemas-microsoft-com:vml" xmlns:wp="http://schemas.openxmlformats.org/drawingml/2006/wordprocessingDrawing" xmlns:w10="urn:schemas-microsoft-com:office:word" xmlns:w="http://schemas.openxmlformats.org/wordprocessingml/2006/main" xmlns:wne="http://schemas.microsoft.com/office/word/2006/wordml">
-  <w:footnote w:type="separator" w:id="0">
+  <w:footnote w:type="separator" w:id="-1">
     <w:p>
       <w:r>
         <w:separator/>
       </w:r>
     </w:p>
   </w:footnote>
-  <w:footnote w:type="continuationSeparator" w:id="1">
+  <w:footnote w:type="continuationSeparator" w:id="0">
     <w:p>
       <w:r>
         <w:continuationSeparator/>
@@ -1518,7 +2513,7 @@
         <a:sysClr val="windowText" lastClr="000000"/>
       </a:dk1>
       <a:lt1>
-        <a:sysClr val="window" lastClr="CAEACE"/>
+        <a:sysClr val="window" lastClr="C7EDCC"/>
       </a:lt1>
       <a:dk2>
         <a:srgbClr val="1F497D"/>
@@ -1798,7 +2793,7 @@
 </file>
 
 <file path=customXml/itemProps1.xml><?xml version="1.0" encoding="utf-8"?>
-<ds:datastoreItem xmlns:ds="http://schemas.openxmlformats.org/officeDocument/2006/customXml" ds:itemID="{906A1D64-206F-48FC-A97E-26B380128945}">
+<ds:datastoreItem xmlns:ds="http://schemas.openxmlformats.org/officeDocument/2006/customXml" ds:itemID="{5C57FE68-21E1-48EF-BE11-B165E676A891}">
   <ds:schemaRefs>
     <ds:schemaRef ds:uri="http://schemas.openxmlformats.org/officeDocument/2006/bibliography"/>
   </ds:schemaRefs>
